--- a/ELE889.docx
+++ b/ELE889.docx
@@ -26,52 +26,77 @@
         <w:t>Simulation de la performance photovoltaïque d’une voiture solaire dans un contexte de compétition</w:t>
       </w:r>
     </w:p>
+    <w:p>
+      <w:bookmarkStart w:id="0" w:name="_GoBack"/>
+      <w:r>
+        <w:rPr>
+          <w:rFonts w:ascii="Arial" w:hAnsi="Arial" w:cs="Arial"/>
+          <w:b/>
+          <w:bCs/>
+          <w:color w:val="E10000"/>
+          <w:sz w:val="19"/>
+          <w:szCs w:val="19"/>
+          <w:shd w:val="clear" w:color="auto" w:fill="FFFFFF"/>
+        </w:rPr>
+        <w:t>3918-0652-RLH6JT</w:t>
+      </w:r>
+      <w:r>
+        <w:rPr>
+          <w:rStyle w:val="apple-converted-space"/>
+          <w:rFonts w:ascii="Arial" w:hAnsi="Arial" w:cs="Arial"/>
+          <w:b/>
+          <w:bCs/>
+          <w:color w:val="E10000"/>
+          <w:sz w:val="19"/>
+          <w:szCs w:val="19"/>
+          <w:shd w:val="clear" w:color="auto" w:fill="FFFFFF"/>
+        </w:rPr>
+        <w:t> </w:t>
+      </w:r>
+    </w:p>
+    <w:bookmarkEnd w:id="0"/>
+    <w:p>
+      <w:pPr>
+        <w:rPr>
+          <w:b/>
+        </w:rPr>
+      </w:pPr>
+      <w:r>
+        <w:rPr>
+          <w:b/>
+        </w:rPr>
+        <w:t>Plan de travail</w:t>
+      </w:r>
+    </w:p>
+    <w:p>
+      <w:r>
+        <w:rPr>
+          <w:highlight w:val="magenta"/>
+        </w:rPr>
+        <w:t>Julie</w:t>
+      </w:r>
+      <w:r>
+        <w:rPr>
+          <w:highlight w:val="magenta"/>
+        </w:rPr>
+        <w:t>n L</w:t>
+      </w:r>
+    </w:p>
+    <w:p>
+      <w:r>
+        <w:rPr>
+          <w:highlight w:val="yellow"/>
+        </w:rPr>
+        <w:t>Julie</w:t>
+      </w:r>
+      <w:r>
+        <w:rPr>
+          <w:highlight w:val="yellow"/>
+        </w:rPr>
+        <w:t>n B</w:t>
+      </w:r>
+    </w:p>
     <w:p/>
-    <w:p>
-      <w:pPr>
-        <w:rPr>
-          <w:b/>
-        </w:rPr>
-      </w:pPr>
-      <w:r>
-        <w:rPr>
-          <w:b/>
-        </w:rPr>
-        <w:t>Plan de travail</w:t>
-      </w:r>
-    </w:p>
-    <w:p>
-      <w:r>
-        <w:rPr>
-          <w:highlight w:val="magenta"/>
-        </w:rPr>
-        <w:t>Julie</w:t>
-      </w:r>
-      <w:r>
-        <w:rPr>
-          <w:highlight w:val="magenta"/>
-        </w:rPr>
-        <w:t>n L</w:t>
-      </w:r>
-    </w:p>
-    <w:p>
-      <w:r>
-        <w:rPr>
-          <w:highlight w:val="yellow"/>
-        </w:rPr>
-        <w:t>Julie</w:t>
-      </w:r>
-      <w:r>
-        <w:rPr>
-          <w:highlight w:val="yellow"/>
-        </w:rPr>
-        <w:t>n B</w:t>
-      </w:r>
-    </w:p>
-    <w:p>
-      <w:bookmarkStart w:id="0" w:name="_GoBack"/>
-      <w:bookmarkEnd w:id="0"/>
-    </w:p>
     <w:p>
       <w:pPr>
         <w:rPr>
@@ -1860,6 +1885,11 @@
       <w:contextualSpacing/>
     </w:pPr>
   </w:style>
+  <w:style w:type="character" w:customStyle="1" w:styleId="apple-converted-space">
+    <w:name w:val="apple-converted-space"/>
+    <w:basedOn w:val="Policepardfaut"/>
+    <w:rsid w:val="00D4307D"/>
+  </w:style>
 </w:styles>
 </file>
 
@@ -2129,7 +2159,7 @@
 </file>
 
 <file path=customXml/itemProps1.xml><?xml version="1.0" encoding="utf-8"?>
-<ds:datastoreItem xmlns:ds="http://schemas.openxmlformats.org/officeDocument/2006/customXml" ds:itemID="{E5332E6A-E710-4391-8EED-C4308593EAE2}">
+<ds:datastoreItem xmlns:ds="http://schemas.openxmlformats.org/officeDocument/2006/customXml" ds:itemID="{E5E9DF29-9C7F-42AD-AA6D-9382664BDA10}">
   <ds:schemaRefs>
     <ds:schemaRef ds:uri="http://schemas.openxmlformats.org/officeDocument/2006/bibliography"/>
   </ds:schemaRefs>
